--- a/Program requirements.docx
+++ b/Program requirements.docx
@@ -32,18 +32,14 @@
         </w:numPr>
         <w:spacing w:line="360" w:lineRule="auto"/>
         <w:rPr>
-          <w:color w:val="FF0000"/>
-          <w:sz w:val="28"/>
-          <w:szCs w:val="28"/>
-          <w:highlight w:val="yellow"/>
+          <w:sz w:val="28"/>
+          <w:szCs w:val="28"/>
         </w:rPr>
       </w:pPr>
       <w:r>
         <w:rPr>
-          <w:color w:val="FF0000"/>
-          <w:sz w:val="28"/>
-          <w:szCs w:val="28"/>
-          <w:highlight w:val="yellow"/>
+          <w:sz w:val="28"/>
+          <w:szCs w:val="28"/>
         </w:rPr>
         <w:t xml:space="preserve">This original computer program will track student participation and attendance at school events.  </w:t>
       </w:r>
